--- a/Складкской учет.docx
+++ b/Складкской учет.docx
@@ -15,38 +15,6 @@
         <w:pStyle w:val="2"/>
       </w:pPr>
       <w:r>
-        <w:t>Приоритеты</w:t>
-      </w:r>
-    </w:p>
-    <w:p>
-      <w:r>
-        <w:t>Удобство внесения продаж и просмотр наличия товаров на складе. Доступ к этим функциям должен быть максимально удобным и простым.</w:t>
-      </w:r>
-    </w:p>
-    <w:p>
-      <w:r>
-        <w:t xml:space="preserve">Сервис </w:t>
-      </w:r>
-      <w:r>
-        <w:t xml:space="preserve">ориентирован для использования в первую очередь на планшетах и </w:t>
-      </w:r>
-      <w:proofErr w:type="spellStart"/>
-      <w:r>
-        <w:t>тачскрин</w:t>
-      </w:r>
-      <w:proofErr w:type="spellEnd"/>
-      <w:r>
-        <w:t xml:space="preserve"> мониторах</w:t>
-      </w:r>
-      <w:r>
-        <w:t>.</w:t>
-      </w:r>
-    </w:p>
-    <w:p>
-      <w:pPr>
-        <w:pStyle w:val="2"/>
-      </w:pPr>
-      <w:r>
         <w:t>Структура системы</w:t>
       </w:r>
     </w:p>
@@ -95,6 +63,18 @@
       <w:pPr>
         <w:pStyle w:val="a3"/>
         <w:numPr>
+          <w:ilvl w:val="1"/>
+          <w:numId w:val="3"/>
+        </w:numPr>
+      </w:pPr>
+      <w:r>
+        <w:t>Возвраты покупателей</w:t>
+      </w:r>
+    </w:p>
+    <w:p>
+      <w:pPr>
+        <w:pStyle w:val="a3"/>
+        <w:numPr>
           <w:ilvl w:val="0"/>
           <w:numId w:val="3"/>
         </w:numPr>
@@ -167,6 +147,15 @@
       <w:pPr>
         <w:pStyle w:val="a3"/>
         <w:numPr>
+          <w:ilvl w:val="1"/>
+          <w:numId w:val="3"/>
+        </w:numPr>
+      </w:pPr>
+    </w:p>
+    <w:p>
+      <w:pPr>
+        <w:pStyle w:val="a3"/>
+        <w:numPr>
           <w:ilvl w:val="0"/>
           <w:numId w:val="3"/>
         </w:numPr>
@@ -259,7 +248,7 @@
         </w:numPr>
       </w:pPr>
       <w:r>
-        <w:t>Поставщики</w:t>
+        <w:t>Склады</w:t>
       </w:r>
     </w:p>
     <w:p>
@@ -270,10 +259,12 @@
           <w:numId w:val="3"/>
         </w:numPr>
       </w:pPr>
-      <w:r>
-        <w:t>Покупатели</w:t>
-      </w:r>
-    </w:p>
+      <w:bookmarkStart w:id="0" w:name="_GoBack"/>
+      <w:r>
+        <w:t>Поставщики</w:t>
+      </w:r>
+    </w:p>
+    <w:bookmarkEnd w:id="0"/>
     <w:p>
       <w:pPr>
         <w:pStyle w:val="a3"/>
@@ -283,7 +274,7 @@
         </w:numPr>
       </w:pPr>
       <w:r>
-        <w:t>Каталог товаров</w:t>
+        <w:t>Покупатели</w:t>
       </w:r>
     </w:p>
     <w:p>
@@ -295,13 +286,7 @@
         </w:numPr>
       </w:pPr>
       <w:r>
-        <w:t>Информация о</w:t>
-      </w:r>
-      <w:r>
-        <w:t xml:space="preserve"> </w:t>
-      </w:r>
-      <w:r>
-        <w:t>компании</w:t>
+        <w:t>Каталог товаров</w:t>
       </w:r>
     </w:p>
     <w:p>
@@ -313,7 +298,13 @@
         </w:numPr>
       </w:pPr>
       <w:r>
-        <w:t>Склады</w:t>
+        <w:t>Информация о</w:t>
+      </w:r>
+      <w:r>
+        <w:t xml:space="preserve"> </w:t>
+      </w:r>
+      <w:r>
+        <w:t>компании</w:t>
       </w:r>
     </w:p>
     <w:p>
@@ -321,6 +312,146 @@
         <w:pStyle w:val="2"/>
       </w:pPr>
       <w:r>
+        <w:t>Общие требования</w:t>
+      </w:r>
+    </w:p>
+    <w:p>
+      <w:r>
+        <w:t>Удобство внесения продаж и просмотр наличия товаров на складе. Доступ к этим функциям должен быть максимально удобным и простым.</w:t>
+      </w:r>
+    </w:p>
+    <w:p>
+      <w:r>
+        <w:t xml:space="preserve">Пользовательский интерфейс ориентирован в первую очередь на планшеты и </w:t>
+      </w:r>
+      <w:proofErr w:type="spellStart"/>
+      <w:r>
+        <w:t>тач-скрин</w:t>
+      </w:r>
+      <w:proofErr w:type="spellEnd"/>
+      <w:r>
+        <w:t xml:space="preserve"> мониторы.</w:t>
+      </w:r>
+    </w:p>
+    <w:p>
+      <w:r>
+        <w:t>При каждой операции, которая приводит к изменению кол-ва товара на складе (поставки от поставщиков, возвраты покупателей, списания, перемещения) закупочная цена должна пересчитываться.</w:t>
+      </w:r>
+    </w:p>
+    <w:p>
+      <w:r>
+        <w:t>Любая операция, изменяющая товарный запас, права пользователей, структуру системы (приглашение пользователей, создание складов, точек продаж и т.д.) должна записываться в журнал.</w:t>
+      </w:r>
+    </w:p>
+    <w:p>
+      <w:r>
+        <w:t xml:space="preserve">При совершении любой операции, </w:t>
+      </w:r>
+      <w:r>
+        <w:t>изменяющей</w:t>
+      </w:r>
+      <w:r>
+        <w:t xml:space="preserve"> товарный запас, права пользователей, структуру системы (приглашение пользователей, создание складов, точек продаж и т.д.) </w:t>
+      </w:r>
+      <w:r>
+        <w:t>система должна проверять, есть ли у пользователя на это право.</w:t>
+      </w:r>
+    </w:p>
+    <w:p>
+      <w:r>
+        <w:t>Никакой пользователь не может изменить кол-во товара на складе вручную. Кол-во можно менять путем совершения операций:</w:t>
+      </w:r>
+    </w:p>
+    <w:p>
+      <w:pPr>
+        <w:pStyle w:val="a3"/>
+        <w:numPr>
+          <w:ilvl w:val="0"/>
+          <w:numId w:val="1"/>
+        </w:numPr>
+      </w:pPr>
+      <w:r>
+        <w:t>Перемещение со склада на склад</w:t>
+      </w:r>
+    </w:p>
+    <w:p>
+      <w:pPr>
+        <w:pStyle w:val="a3"/>
+        <w:numPr>
+          <w:ilvl w:val="0"/>
+          <w:numId w:val="1"/>
+        </w:numPr>
+      </w:pPr>
+      <w:r>
+        <w:lastRenderedPageBreak/>
+        <w:t>Поступление от поставщика</w:t>
+      </w:r>
+    </w:p>
+    <w:p>
+      <w:pPr>
+        <w:pStyle w:val="a3"/>
+        <w:numPr>
+          <w:ilvl w:val="0"/>
+          <w:numId w:val="1"/>
+        </w:numPr>
+      </w:pPr>
+      <w:r>
+        <w:t>Продажа</w:t>
+      </w:r>
+    </w:p>
+    <w:p>
+      <w:pPr>
+        <w:pStyle w:val="a3"/>
+        <w:numPr>
+          <w:ilvl w:val="0"/>
+          <w:numId w:val="1"/>
+        </w:numPr>
+      </w:pPr>
+      <w:r>
+        <w:t>Возврат бракованного товара</w:t>
+      </w:r>
+    </w:p>
+    <w:p>
+      <w:pPr>
+        <w:pStyle w:val="a3"/>
+        <w:numPr>
+          <w:ilvl w:val="0"/>
+          <w:numId w:val="1"/>
+        </w:numPr>
+      </w:pPr>
+      <w:r>
+        <w:t>Возврат товара от покупателя</w:t>
+      </w:r>
+    </w:p>
+    <w:p>
+      <w:pPr>
+        <w:pStyle w:val="a3"/>
+        <w:numPr>
+          <w:ilvl w:val="0"/>
+          <w:numId w:val="1"/>
+        </w:numPr>
+      </w:pPr>
+      <w:r>
+        <w:t>Списание</w:t>
+      </w:r>
+    </w:p>
+    <w:p>
+      <w:pPr>
+        <w:pStyle w:val="a3"/>
+        <w:numPr>
+          <w:ilvl w:val="0"/>
+          <w:numId w:val="1"/>
+        </w:numPr>
+      </w:pPr>
+      <w:r>
+        <w:t>Первичное оприходование при импорте товаров.</w:t>
+      </w:r>
+    </w:p>
+    <w:p>
+      <w:pPr>
+        <w:pStyle w:val="2"/>
+      </w:pPr>
+      <w:r>
         <w:t xml:space="preserve">Раздел </w:t>
       </w:r>
       <w:r>
@@ -351,7 +482,18 @@
         <w:t xml:space="preserve"> </w:t>
       </w:r>
       <w:r>
-        <w:t xml:space="preserve">Создание новой продажи – открывается окно с </w:t>
+        <w:t>Пользователю показываются продажи только тех точек продаж, к которым у него есть доступ.</w:t>
+      </w:r>
+      <w:r>
+        <w:t xml:space="preserve"> </w:t>
+      </w:r>
+      <w:r>
+        <w:t>По клику по продаже открывается окно со списком товаров в продаже и подробностями.</w:t>
+      </w:r>
+    </w:p>
+    <w:p>
+      <w:r>
+        <w:t xml:space="preserve">Создание новой продажи– открывается окно с </w:t>
       </w:r>
       <w:r>
         <w:t>Интерфейс</w:t>
@@ -372,139 +514,61 @@
         <w:t>простым и удобным</w:t>
       </w:r>
       <w:r>
-        <w:t>, подсказки при вводе названия товара</w:t>
-      </w:r>
+        <w:t xml:space="preserve">, </w:t>
+      </w:r>
+      <w:proofErr w:type="spellStart"/>
+      <w:r>
+        <w:t>автозаполнение</w:t>
+      </w:r>
+      <w:proofErr w:type="spellEnd"/>
       <w:r>
         <w:t xml:space="preserve"> </w:t>
       </w:r>
       <w:r>
+        <w:t>при вводе названия товара</w:t>
+      </w:r>
+      <w:r>
+        <w:t xml:space="preserve"> </w:t>
+      </w:r>
+      <w:r>
         <w:t>(выпадающим списком)</w:t>
       </w:r>
       <w:r>
-        <w:t>, перевод заказа в продажу.</w:t>
-      </w:r>
-    </w:p>
-    <w:p>
-      <w:r>
-        <w:t>Удаление и редактирование продажи.</w:t>
-      </w:r>
-    </w:p>
-    <w:p>
-      <w:pPr>
-        <w:pStyle w:val="3"/>
-      </w:pPr>
-      <w:r>
-        <w:t>Заказы</w:t>
-      </w:r>
-    </w:p>
-    <w:p>
-      <w:r>
-        <w:t>Просмотр списка заказов, создание нового заказа. Так же открывается интерфейс продавца. Удаление и редактирование заказа.</w:t>
-      </w:r>
-    </w:p>
-    <w:p>
-      <w:pPr>
-        <w:pStyle w:val="2"/>
-      </w:pPr>
-      <w:r>
-        <w:t>Раздел Товары</w:t>
-      </w:r>
-    </w:p>
-    <w:p>
-      <w:r>
-        <w:t>Основная задача – удобный просмотр наличия товара на складе.</w:t>
+        <w:t>. В интерфейсе продавца при создании продажи необходимо выбрать точку продаж, склад</w:t>
       </w:r>
       <w:r>
         <w:t xml:space="preserve"> </w:t>
       </w:r>
-    </w:p>
-    <w:p>
-      <w:pPr>
-        <w:pStyle w:val="3"/>
-      </w:pPr>
-      <w:r>
-        <w:lastRenderedPageBreak/>
-        <w:t>Товары.</w:t>
-      </w:r>
-    </w:p>
-    <w:p>
-      <w:r>
-        <w:t>Список товаров с указанием кол-ва, цены и т.д. Удобный поиск с подсказками в выпадающем списке при вводе названия товара, фильтр по складу, по товарной группе.</w:t>
-      </w:r>
-      <w:r>
-        <w:t xml:space="preserve"> </w:t>
-      </w:r>
-      <w:r>
-        <w:t>Каждый пользователь видит только те типы цен, которые разрешены</w:t>
-      </w:r>
-      <w:r>
-        <w:t xml:space="preserve"> </w:t>
-      </w:r>
-      <w:r>
-        <w:t>(например, Пользователь 1 видит только Розницу, Пользователь 2 – Закупочную цену, большой опт и средний опт).</w:t>
-      </w:r>
-    </w:p>
-    <w:p>
-      <w:pPr>
-        <w:pStyle w:val="3"/>
-      </w:pPr>
-      <w:r>
-        <w:t>Перемещения</w:t>
-      </w:r>
-      <w:r>
-        <w:t xml:space="preserve"> (между складами)</w:t>
-      </w:r>
-    </w:p>
-    <w:p>
-      <w:r>
-        <w:t>Список всех перемещений. Так же фильтр по складам: откуда, куда, по дате: от, до</w:t>
-      </w:r>
-      <w:r>
-        <w:t>, по пользователю</w:t>
+      <w:r>
+        <w:t xml:space="preserve">(из запасов которого будет </w:t>
+      </w:r>
+      <w:r>
+        <w:t>списан товар)</w:t>
+      </w:r>
+      <w:r>
+        <w:t>, тип покупателя, тип цен</w:t>
       </w:r>
       <w:r>
         <w:t>.</w:t>
       </w:r>
-    </w:p>
-    <w:p>
-      <w:r>
-        <w:t>Создание, редактирование, удаление перемещения.</w:t>
-      </w:r>
-    </w:p>
-    <w:p>
-      <w:r>
-        <w:t>Чтобы товары записались на склад назначения, требуется подтверждение пользователя, имеющего доступ к складу, на который производится перемещение. Для редакти</w:t>
-      </w:r>
-      <w:r>
-        <w:t>рования перемещения тоже.</w:t>
-      </w:r>
-    </w:p>
-    <w:p>
-      <w:pPr>
-        <w:pStyle w:val="3"/>
-      </w:pPr>
-      <w:r>
-        <w:t>Поставки</w:t>
-      </w:r>
-      <w:r>
-        <w:t xml:space="preserve"> (поступления от поставщиков)</w:t>
-      </w:r>
-    </w:p>
-    <w:p>
-      <w:r>
-        <w:t xml:space="preserve">Список всех </w:t>
-      </w:r>
-      <w:r>
-        <w:t>поставок</w:t>
-      </w:r>
-      <w:r>
-        <w:t>. Та</w:t>
-      </w:r>
-      <w:r>
-        <w:t>к же фильтр по складам, по дате: от, до, по поставщику</w:t>
-      </w:r>
-      <w:r>
-        <w:t>, по пользователю</w:t>
+      <w:r>
+        <w:t xml:space="preserve"> Продажу можно создать с нуля, добавляя товары, либо выбрать существующий заказ. При этом товары из заказа автоматически </w:t>
+      </w:r>
+      <w:proofErr w:type="spellStart"/>
+      <w:r>
+        <w:t>подгрузятся</w:t>
+      </w:r>
+      <w:proofErr w:type="spellEnd"/>
+      <w:r>
+        <w:t xml:space="preserve"> в продажу.</w:t>
+      </w:r>
+    </w:p>
+    <w:p>
+      <w:r>
+        <w:t>Необходимые разрешения – создание продажи, доступ к точке продаж, доступ к складу</w:t>
+      </w:r>
+      <w:r>
+        <w:t>, доступ к типам цен, доступ к покупателям</w:t>
       </w:r>
       <w:r>
         <w:t>.</w:t>
@@ -512,227 +576,693 @@
     </w:p>
     <w:p>
       <w:r>
-        <w:t xml:space="preserve">Создание, редактирование, удаление </w:t>
-      </w:r>
-      <w:r>
-        <w:t>поставок</w:t>
-      </w:r>
-      <w:r>
-        <w:t>.</w:t>
-      </w:r>
-    </w:p>
-    <w:p>
-      <w:r>
-        <w:t xml:space="preserve">При добавлении товара на склад, происходит перерасчет </w:t>
-      </w:r>
-    </w:p>
-    <w:p>
-      <w:pPr>
-        <w:pStyle w:val="3"/>
-      </w:pPr>
-      <w:r>
-        <w:t>Возвраты (бракованного товара)</w:t>
-      </w:r>
-    </w:p>
-    <w:p>
-      <w:r>
-        <w:t>Список всех возвратов. Так же фильтр по складам, по дате: от, до, по поставщику</w:t>
-      </w:r>
-      <w:r>
-        <w:t>, по пользователю</w:t>
-      </w:r>
-      <w:r>
-        <w:t>.</w:t>
-      </w:r>
-    </w:p>
-    <w:p>
-      <w:r>
-        <w:t>Создание, редактирование, удаление возвратов.</w:t>
-      </w:r>
-    </w:p>
-    <w:p>
-      <w:pPr>
-        <w:pStyle w:val="3"/>
-      </w:pPr>
-      <w:r>
-        <w:t>Списания (неликвидного товара, на который нельзя сделать возврат)</w:t>
-      </w:r>
-    </w:p>
-    <w:p>
-      <w:r>
-        <w:t>Список всех списаний. Так же фильтр по складам, по дате: от, до, по пользователю.</w:t>
-      </w:r>
-    </w:p>
-    <w:p>
-      <w:r>
-        <w:t>Создание, редактирование, удаление списаний.</w:t>
-      </w:r>
-    </w:p>
-    <w:p>
-      <w:pPr>
-        <w:pStyle w:val="2"/>
-      </w:pPr>
-      <w:r>
-        <w:t>Раздел Отчеты</w:t>
-      </w:r>
-    </w:p>
-    <w:p>
-      <w:r>
-        <w:t xml:space="preserve">В этом разделе создаются и выводится список </w:t>
-      </w:r>
-      <w:r>
-        <w:t xml:space="preserve">созданных </w:t>
-      </w:r>
-      <w:r>
-        <w:t>отчетов.</w:t>
-      </w:r>
-      <w:r>
-        <w:t xml:space="preserve"> </w:t>
-      </w:r>
-      <w:r>
-        <w:t>Основные типы отчетов:</w:t>
-      </w:r>
-    </w:p>
-    <w:p>
-      <w:pPr>
-        <w:pStyle w:val="a3"/>
-        <w:numPr>
-          <w:ilvl w:val="0"/>
-          <w:numId w:val="4"/>
-        </w:numPr>
-      </w:pPr>
-      <w:r>
-        <w:t>Отчет по продажам за период</w:t>
-      </w:r>
-    </w:p>
-    <w:p>
-      <w:pPr>
-        <w:pStyle w:val="a3"/>
-        <w:numPr>
-          <w:ilvl w:val="0"/>
-          <w:numId w:val="4"/>
-        </w:numPr>
-      </w:pPr>
-      <w:r>
-        <w:t xml:space="preserve">Отчет по </w:t>
-      </w:r>
-      <w:r>
-        <w:t>перемещениям за период</w:t>
-      </w:r>
-    </w:p>
-    <w:p>
-      <w:pPr>
-        <w:pStyle w:val="a3"/>
-        <w:numPr>
-          <w:ilvl w:val="0"/>
-          <w:numId w:val="4"/>
-        </w:numPr>
-      </w:pPr>
-      <w:r>
-        <w:t>Прочие.</w:t>
-      </w:r>
-    </w:p>
-    <w:p>
-      <w:pPr>
-        <w:pStyle w:val="2"/>
-      </w:pPr>
-      <w:r>
-        <w:t>Раздел Справочник</w:t>
-      </w:r>
-    </w:p>
-    <w:p>
-      <w:r>
-        <w:t>В этом разделе осуществляется настройка системы, создание пользователей, структуры компании и т.д.</w:t>
-      </w:r>
-    </w:p>
-    <w:p>
-      <w:pPr>
-        <w:pStyle w:val="3"/>
-      </w:pPr>
-      <w:r>
-        <w:t>Пользователи</w:t>
-      </w:r>
-    </w:p>
-    <w:p>
-      <w:r>
-        <w:t>Создание, редактирование, удаление пользователя.</w:t>
-      </w:r>
-    </w:p>
-    <w:p>
-      <w:r>
-        <w:t xml:space="preserve">При редактировании пользователя – управление правами доступа. </w:t>
-      </w:r>
-      <w:r>
-        <w:t xml:space="preserve"> О правах доступа ниже.</w:t>
-      </w:r>
-    </w:p>
-    <w:p>
-      <w:r>
-        <w:t>Содержит разделы:</w:t>
-      </w:r>
-    </w:p>
-    <w:p>
-      <w:pPr>
-        <w:pStyle w:val="a3"/>
-        <w:numPr>
-          <w:ilvl w:val="0"/>
-          <w:numId w:val="5"/>
-        </w:numPr>
-      </w:pPr>
-      <w:r>
-        <w:t xml:space="preserve">Общая информация. В этом разделе находится информация о пользователе. ФИО, </w:t>
-      </w:r>
-      <w:r>
-        <w:t xml:space="preserve">должность, телефон, </w:t>
+        <w:t>Для каждого товара в продаже можно задавать скидку, кол-во товара. Если для товара задана скидка, то данный товар и продажа выделяются желтым цветом.</w:t>
+      </w:r>
+    </w:p>
+    <w:p>
+      <w:r>
+        <w:t xml:space="preserve">Продажи </w:t>
+      </w:r>
+      <w:r>
+        <w:t xml:space="preserve">хранятся в таблице </w:t>
       </w:r>
       <w:r>
         <w:rPr>
           <w:lang w:val="en-US"/>
         </w:rPr>
-        <w:t>e</w:t>
-      </w:r>
-      <w:bookmarkStart w:id="0" w:name="_GoBack"/>
-      <w:bookmarkEnd w:id="0"/>
+        <w:t>sells</w:t>
+      </w:r>
+      <w:r>
+        <w:t xml:space="preserve">, товары в продажах – </w:t>
+      </w:r>
       <w:r>
         <w:rPr>
           <w:lang w:val="en-US"/>
         </w:rPr>
-        <w:t>mail</w:t>
-      </w:r>
-      <w:r>
-        <w:t xml:space="preserve">, </w:t>
-      </w:r>
-      <w:r>
-        <w:t xml:space="preserve">новый </w:t>
-      </w:r>
-      <w:r>
-        <w:t xml:space="preserve">пароль </w:t>
-      </w:r>
-      <w:r>
-        <w:t xml:space="preserve">+ </w:t>
-      </w:r>
-      <w:r>
-        <w:t xml:space="preserve">(аккаунты </w:t>
-      </w:r>
-      <w:proofErr w:type="spellStart"/>
-      <w:r>
-        <w:t>соцсетей</w:t>
-      </w:r>
-      <w:proofErr w:type="spellEnd"/>
-      <w:r>
-        <w:t>, но это позже).</w:t>
-      </w:r>
-      <w:r>
-        <w:t xml:space="preserve"> Сохранение изменений – по вводу старого пароля.</w:t>
-      </w:r>
-    </w:p>
-    <w:p>
-      <w:pPr>
-        <w:ind w:left="360"/>
+        <w:t>products</w:t>
+      </w:r>
+      <w:r>
+        <w:t>_</w:t>
+      </w:r>
+      <w:r>
+        <w:rPr>
+          <w:lang w:val="en-US"/>
+        </w:rPr>
+        <w:t>in</w:t>
+      </w:r>
+      <w:r>
+        <w:t>_</w:t>
+      </w:r>
+      <w:r>
+        <w:rPr>
+          <w:lang w:val="en-US"/>
+        </w:rPr>
+        <w:t>sells</w:t>
+      </w:r>
+      <w:r>
+        <w:t>. Цены товаров в продажах сохраняются такими же, как были в момент продажи.</w:t>
+      </w:r>
+    </w:p>
+    <w:p>
+      <w:r>
+        <w:t xml:space="preserve">Продажа предполагает, что покупатель оплатил все товары. Поэтому нельзя редактировать или удалять продажи. Если покупатель </w:t>
+      </w:r>
+      <w:r>
+        <w:t>возвращает часть товара или все товары, оформляется возврат товара. Возврат товара привязывается к существующей продаже. Продажа с возв</w:t>
+      </w:r>
+      <w:r>
+        <w:t xml:space="preserve">ратом помечаются красным цветом, возвращенные товары </w:t>
+      </w:r>
+      <w:proofErr w:type="gramStart"/>
+      <w:r>
+        <w:t>отмечаются(</w:t>
+      </w:r>
+      <w:proofErr w:type="gramEnd"/>
+      <w:r>
+        <w:t>например, вычеркиваются).</w:t>
+      </w:r>
+    </w:p>
+    <w:p>
+      <w:pPr>
+        <w:pStyle w:val="3"/>
+      </w:pPr>
+      <w:r>
+        <w:t>Заказы</w:t>
+      </w:r>
+    </w:p>
+    <w:p>
+      <w:r>
+        <w:t xml:space="preserve">Просмотр списка заказов, создание нового заказа. Так же открывается интерфейс продавца. </w:t>
+      </w:r>
+      <w:r>
+        <w:t>Требования аналогичны требованиям к продажам</w:t>
+      </w:r>
+      <w:r>
+        <w:t xml:space="preserve">, за исключением </w:t>
+      </w:r>
+      <w:r>
+        <w:t>требования, что данные товары должны быть в выбранном складе. Если таких товаров нет, то они просто помечаются красным цветом. Но заказ создается.</w:t>
+      </w:r>
+      <w:r>
+        <w:t xml:space="preserve"> </w:t>
+      </w:r>
+      <w:r>
+        <w:t xml:space="preserve">Заказы тоже хранятся </w:t>
+      </w:r>
+      <w:r>
+        <w:t xml:space="preserve">в таблице </w:t>
+      </w:r>
+      <w:r>
+        <w:rPr>
+          <w:lang w:val="en-US"/>
+        </w:rPr>
+        <w:t>sells</w:t>
+      </w:r>
+      <w:r>
+        <w:t xml:space="preserve"> </w:t>
+      </w:r>
+      <w:r>
+        <w:t xml:space="preserve">с флагом </w:t>
+      </w:r>
+      <w:r>
+        <w:rPr>
+          <w:lang w:val="en-US"/>
+        </w:rPr>
+        <w:t>sell</w:t>
+      </w:r>
+      <w:r>
+        <w:t>=0</w:t>
+      </w:r>
+      <w:r>
+        <w:t xml:space="preserve"> </w:t>
+      </w:r>
+      <w:r>
+        <w:t xml:space="preserve">и </w:t>
+      </w:r>
+      <w:r>
+        <w:rPr>
+          <w:lang w:val="en-US"/>
+        </w:rPr>
+        <w:t>products</w:t>
+      </w:r>
+      <w:r>
+        <w:t>_</w:t>
+      </w:r>
+      <w:r>
+        <w:rPr>
+          <w:lang w:val="en-US"/>
+        </w:rPr>
+        <w:t>in</w:t>
+      </w:r>
+      <w:r>
+        <w:t>_</w:t>
+      </w:r>
+      <w:r>
+        <w:rPr>
+          <w:lang w:val="en-US"/>
+        </w:rPr>
+        <w:t>sells</w:t>
+      </w:r>
+      <w:r>
+        <w:t xml:space="preserve">. В карточке заказа есть флажок – </w:t>
+      </w:r>
+      <w:r>
+        <w:t>“</w:t>
+      </w:r>
+      <w:r>
+        <w:t>Поставить в резерв</w:t>
+      </w:r>
+      <w:r>
+        <w:t>”</w:t>
+      </w:r>
+      <w:r>
+        <w:t>.</w:t>
+      </w:r>
+      <w:r>
+        <w:t xml:space="preserve"> Если он установлен, </w:t>
+      </w:r>
+      <w:r>
+        <w:t>товары со склада резервируются.</w:t>
+      </w:r>
+    </w:p>
+    <w:p>
+      <w:r>
+        <w:t xml:space="preserve">Заказ, по которому прошла оплата – это Продажа. Флаг </w:t>
+      </w:r>
+      <w:r>
+        <w:rPr>
+          <w:lang w:val="en-US"/>
+        </w:rPr>
+        <w:t>sell</w:t>
+      </w:r>
+      <w:r>
+        <w:t>=1.</w:t>
+      </w:r>
+    </w:p>
+    <w:p>
+      <w:r>
+        <w:t>Заказы можно редактировать и удалять.</w:t>
+      </w:r>
+    </w:p>
+    <w:p>
+      <w:pPr>
+        <w:pStyle w:val="3"/>
+      </w:pPr>
+      <w:r>
+        <w:t>Возвраты от покупателей</w:t>
+      </w:r>
+    </w:p>
+    <w:p>
+      <w:r>
+        <w:t>Возврат от покупателя всегда привязан к продаже.</w:t>
+      </w:r>
+      <w:r>
+        <w:t xml:space="preserve"> Нажимаем создать возврат –Выбираем продажу – подгружается список товаров в продаже. Выбираем те, которые вернул покупатель. </w:t>
+      </w:r>
+      <w:r>
+        <w:t xml:space="preserve"> При создании возврата, товары из </w:t>
+      </w:r>
+      <w:r>
+        <w:t>продажи, возвращаются на склад.</w:t>
+      </w:r>
+    </w:p>
+    <w:p>
+      <w:r>
+        <w:t xml:space="preserve">Требуемые разрешения: </w:t>
+      </w:r>
+    </w:p>
+    <w:p>
+      <w:pPr>
+        <w:pStyle w:val="2"/>
       </w:pPr>
       <w:r>
         <w:lastRenderedPageBreak/>
-        <w:t>Далее идут разделы управления правами пользователя. Доступ к этим разделам есть только у администратора.</w:t>
+        <w:t>Раздел Товары</w:t>
+      </w:r>
+    </w:p>
+    <w:p>
+      <w:r>
+        <w:t>Основная задача – удобный просмотр наличия товара на складе.</w:t>
+      </w:r>
+      <w:r>
+        <w:t xml:space="preserve"> </w:t>
+      </w:r>
+    </w:p>
+    <w:p>
+      <w:pPr>
+        <w:pStyle w:val="3"/>
+      </w:pPr>
+      <w:r>
+        <w:t>Товары.</w:t>
+      </w:r>
+    </w:p>
+    <w:p>
+      <w:r>
+        <w:t>Список товаров с указанием кол-ва, цены и т.д. Удобный поиск с подсказками в выпадающем списке при вводе названия товара, фильтр по складу, по товарной группе.</w:t>
+      </w:r>
+      <w:r>
+        <w:t xml:space="preserve"> </w:t>
+      </w:r>
+      <w:r>
+        <w:t>Каждый пользователь видит только те типы цен</w:t>
+      </w:r>
+      <w:r>
+        <w:t>, товарные группы и склады</w:t>
+      </w:r>
+      <w:r>
+        <w:t>, которые разрешены</w:t>
+      </w:r>
+      <w:r>
+        <w:t xml:space="preserve"> </w:t>
+      </w:r>
+      <w:r>
+        <w:t>(например, Пользователь 1 видит только Розницу, Пользователь 2 – Закупочную цену, большой опт и средний опт).</w:t>
+      </w:r>
+      <w:r>
+        <w:t xml:space="preserve"> </w:t>
+      </w:r>
+    </w:p>
+    <w:p>
+      <w:r>
+        <w:t xml:space="preserve">Требуемые разрешения: доступ к </w:t>
+      </w:r>
+      <w:r>
+        <w:t>складу, доступ к ценам, доступ к товарной группе</w:t>
+      </w:r>
+    </w:p>
+    <w:p>
+      <w:pPr>
+        <w:pStyle w:val="3"/>
+      </w:pPr>
+      <w:r>
+        <w:t>Перемещения</w:t>
+      </w:r>
+      <w:r>
+        <w:t xml:space="preserve"> (между складами)</w:t>
+      </w:r>
+    </w:p>
+    <w:p>
+      <w:r>
+        <w:t>Список всех перемещений. Так же фильтр по складам: откуда, куда, по дате: от, до</w:t>
+      </w:r>
+      <w:r>
+        <w:t>, по пользователю</w:t>
+      </w:r>
+      <w:r>
+        <w:t>.</w:t>
+      </w:r>
+    </w:p>
+    <w:p>
+      <w:r>
+        <w:t>Создание, редактирование, удаление перемещения.</w:t>
+      </w:r>
+    </w:p>
+    <w:p>
+      <w:r>
+        <w:t>При создании перемещения указывается: два склада (склад отправления и склад назначения),</w:t>
+      </w:r>
+      <w:r>
+        <w:t xml:space="preserve"> товары в перемещении.</w:t>
+      </w:r>
+    </w:p>
+    <w:p>
+      <w:r>
+        <w:t xml:space="preserve">Чтобы товары записались на склад назначения, требуется подтверждение пользователя, имеющего доступ к складу, на который производится перемещение. </w:t>
+      </w:r>
+      <w:r>
+        <w:t xml:space="preserve">Т.е. каждое перемещение имеет две подписи – подпись сотрудника, создавшего его (работника склада, откуда будут перемещены товары) и подпись работника склада, куда перемещаются товары. </w:t>
+      </w:r>
+      <w:r>
+        <w:t>Изменение кол-ва товаров, участвующих в перемещении, на складах происходит только после того, как вт</w:t>
+      </w:r>
+      <w:r>
+        <w:t>орой работник принял перемещение</w:t>
+      </w:r>
+      <w:r>
+        <w:t>.</w:t>
+      </w:r>
+    </w:p>
+    <w:p>
+      <w:r>
+        <w:t xml:space="preserve">Непринятые перемещения </w:t>
+      </w:r>
+      <w:r>
+        <w:t>можно редактировать и удалять. Принятые - ни удалять, ни изменять нельзя.</w:t>
+      </w:r>
+    </w:p>
+    <w:p>
+      <w:r>
+        <w:t>Требуемые разрешения для создания, редактирования и удаления перемещения: управление товарным запасом на складе, доступ к соответствующему складу</w:t>
+      </w:r>
+      <w:r>
+        <w:t>, склад назначения должен быть видимым для пользователя, который создает перемещение.</w:t>
+      </w:r>
+    </w:p>
+    <w:p>
+      <w:r>
+        <w:t>Требуемые разрешения для подписи: управление товарным запасом на складе, доступ к соответствующему складу.</w:t>
+      </w:r>
+    </w:p>
+    <w:p>
+      <w:r>
+        <w:t xml:space="preserve">Требуемые разрешения для просмотра списка перемещений: </w:t>
+      </w:r>
+      <w:r>
+        <w:t>доступ к соответствующим складам.</w:t>
+      </w:r>
+    </w:p>
+    <w:p>
+      <w:pPr>
+        <w:pStyle w:val="3"/>
+      </w:pPr>
+      <w:r>
+        <w:t>Поставки</w:t>
+      </w:r>
+      <w:r>
+        <w:t xml:space="preserve"> (поступления от поставщиков)</w:t>
+      </w:r>
+    </w:p>
+    <w:p>
+      <w:r>
+        <w:t xml:space="preserve">Список всех </w:t>
+      </w:r>
+      <w:r>
+        <w:t>поставок</w:t>
+      </w:r>
+      <w:r>
+        <w:t>. Та</w:t>
+      </w:r>
+      <w:r>
+        <w:t>к же фильтр по складам, по дате: от, до, по поставщику</w:t>
+      </w:r>
+      <w:r>
+        <w:t>, по пользователю</w:t>
+      </w:r>
+      <w:r>
+        <w:t>.</w:t>
+      </w:r>
+    </w:p>
+    <w:p>
+      <w:r>
+        <w:t xml:space="preserve">Создание, редактирование, удаление </w:t>
+      </w:r>
+      <w:r>
+        <w:t>поставок</w:t>
+      </w:r>
+      <w:r>
+        <w:t>.</w:t>
+      </w:r>
+    </w:p>
+    <w:p>
+      <w:r>
+        <w:t xml:space="preserve">Разрешение на </w:t>
+      </w:r>
+      <w:r>
+        <w:t>просмотр поставок: доступ к складу, доступ к поставщику.</w:t>
+      </w:r>
+    </w:p>
+    <w:p>
+      <w:r>
+        <w:t>При создании поставки выбираем поставщика, добавляем товары из справочника, задаем кол-во и закупочную цену, выбираем склад, куда поступят товары.</w:t>
+      </w:r>
+    </w:p>
+    <w:p>
+      <w:r>
+        <w:t xml:space="preserve">Разрешения на создание, удаление и редактирование </w:t>
+      </w:r>
+      <w:r>
+        <w:t>поставки</w:t>
+      </w:r>
+      <w:r>
+        <w:t>: доступ к складам, доступ к поставщикам, управление товарным запасом.</w:t>
+      </w:r>
+    </w:p>
+    <w:p>
+      <w:pPr>
+        <w:pStyle w:val="3"/>
+      </w:pPr>
+      <w:r>
+        <w:t>Возвраты (бракованного товара)</w:t>
+      </w:r>
+    </w:p>
+    <w:p>
+      <w:r>
+        <w:t>Список всех возвратов. Так же фильтр по складам, по дате: от, до, по поставщику</w:t>
+      </w:r>
+      <w:r>
+        <w:t>, по пользователю</w:t>
+      </w:r>
+      <w:r>
+        <w:t>.</w:t>
+      </w:r>
+    </w:p>
+    <w:p>
+      <w:r>
+        <w:lastRenderedPageBreak/>
+        <w:t>Разрешения для просм</w:t>
+      </w:r>
+      <w:r>
+        <w:t>отра возвратов: доступ к складу</w:t>
+      </w:r>
+      <w:r>
+        <w:t>.</w:t>
+      </w:r>
+    </w:p>
+    <w:p>
+      <w:r>
+        <w:t>Создание, редактирование, удаление возвратов.</w:t>
+      </w:r>
+    </w:p>
+    <w:p>
+      <w:r>
+        <w:t xml:space="preserve">Возврат </w:t>
+      </w:r>
+      <w:r>
+        <w:t xml:space="preserve">создается в привязке к поставке. Цены на возвращаемые товары берутся из поставки. </w:t>
+      </w:r>
+      <w:r>
+        <w:t>Поля для заполнения</w:t>
+      </w:r>
+      <w:r>
+        <w:t xml:space="preserve">: поставка (подгружается список товаров из поставки, выбираем, что возвращаем, выбирается поставщик из поставки, выбирается склад). </w:t>
+      </w:r>
+    </w:p>
+    <w:p>
+      <w:r>
+        <w:t>Разрешения на создание, удаление и редактирование возврата</w:t>
+      </w:r>
+      <w:r>
+        <w:t xml:space="preserve">: доступ к складам, </w:t>
+      </w:r>
+      <w:r>
+        <w:t>управление товарным запасом.</w:t>
+      </w:r>
+    </w:p>
+    <w:p>
+      <w:pPr>
+        <w:pStyle w:val="3"/>
+      </w:pPr>
+      <w:r>
+        <w:t>Списания (неликвидного товара, на который нельзя сделать возврат)</w:t>
+      </w:r>
+    </w:p>
+    <w:p>
+      <w:r>
+        <w:t>Список всех списаний. Так же фильтр по складам, по дате: от, до, по пользователю.</w:t>
+      </w:r>
+    </w:p>
+    <w:p>
+      <w:r>
+        <w:t>Требуемые разрешения: доступ к складу.</w:t>
+      </w:r>
+    </w:p>
+    <w:p>
+      <w:r>
+        <w:t>Создание, редактирование, удаление списаний.</w:t>
+      </w:r>
+    </w:p>
+    <w:p>
+      <w:r>
+        <w:t>Требуемые разрешения: доступ к складу, управление товарным запасом</w:t>
+      </w:r>
+    </w:p>
+    <w:p>
+      <w:pPr>
+        <w:pStyle w:val="2"/>
+      </w:pPr>
+      <w:r>
+        <w:t>Раздел Отчеты</w:t>
+      </w:r>
+    </w:p>
+    <w:p>
+      <w:r>
+        <w:t xml:space="preserve">В этом разделе создаются и выводится список </w:t>
+      </w:r>
+      <w:r>
+        <w:t xml:space="preserve">созданных </w:t>
+      </w:r>
+      <w:r>
+        <w:t>отчетов.</w:t>
+      </w:r>
+      <w:r>
+        <w:t xml:space="preserve"> </w:t>
+      </w:r>
+      <w:r>
+        <w:t>Основные типы отчетов:</w:t>
+      </w:r>
+    </w:p>
+    <w:p>
+      <w:pPr>
+        <w:pStyle w:val="a3"/>
+        <w:numPr>
+          <w:ilvl w:val="0"/>
+          <w:numId w:val="4"/>
+        </w:numPr>
+      </w:pPr>
+      <w:r>
+        <w:t>Отчет по продажам за период</w:t>
+      </w:r>
+    </w:p>
+    <w:p>
+      <w:pPr>
+        <w:pStyle w:val="a3"/>
+        <w:numPr>
+          <w:ilvl w:val="0"/>
+          <w:numId w:val="4"/>
+        </w:numPr>
+      </w:pPr>
+      <w:r>
+        <w:t xml:space="preserve">Отчет по </w:t>
+      </w:r>
+      <w:r>
+        <w:t>перемещениям за период</w:t>
+      </w:r>
+    </w:p>
+    <w:p>
+      <w:pPr>
+        <w:pStyle w:val="a3"/>
+        <w:numPr>
+          <w:ilvl w:val="0"/>
+          <w:numId w:val="4"/>
+        </w:numPr>
+      </w:pPr>
+      <w:r>
+        <w:t>Отчет по поставкам за период</w:t>
+      </w:r>
+    </w:p>
+    <w:p>
+      <w:pPr>
+        <w:pStyle w:val="a3"/>
+        <w:numPr>
+          <w:ilvl w:val="0"/>
+          <w:numId w:val="4"/>
+        </w:numPr>
+      </w:pPr>
+      <w:r>
+        <w:t>Отчет по возвратам покупателей за период</w:t>
+      </w:r>
+    </w:p>
+    <w:p>
+      <w:pPr>
+        <w:pStyle w:val="a3"/>
+        <w:numPr>
+          <w:ilvl w:val="0"/>
+          <w:numId w:val="4"/>
+        </w:numPr>
+      </w:pPr>
+      <w:r>
+        <w:t>Отчет по возвратам поставщикам</w:t>
+      </w:r>
+    </w:p>
+    <w:p>
+      <w:pPr>
+        <w:pStyle w:val="a3"/>
+        <w:numPr>
+          <w:ilvl w:val="0"/>
+          <w:numId w:val="4"/>
+        </w:numPr>
+      </w:pPr>
+      <w:r>
+        <w:t>Состояние склада на дату</w:t>
+      </w:r>
+    </w:p>
+    <w:p>
+      <w:r>
+        <w:t xml:space="preserve">Просмотр списка отчетов: </w:t>
+      </w:r>
+    </w:p>
+    <w:p>
+      <w:r>
+        <w:t>Создание отчета: права в зависимости от типа отчета.</w:t>
+      </w:r>
+    </w:p>
+    <w:p>
+      <w:pPr>
+        <w:pStyle w:val="2"/>
+      </w:pPr>
+      <w:r>
+        <w:t>Раздел Справочник</w:t>
+      </w:r>
+    </w:p>
+    <w:p>
+      <w:r>
+        <w:t>В этом разделе осуществляется настройка системы, создание пользователей, структуры компании и т.д.</w:t>
+      </w:r>
+    </w:p>
+    <w:p>
+      <w:pPr>
+        <w:pStyle w:val="3"/>
+      </w:pPr>
+      <w:r>
+        <w:t>Пользователи</w:t>
+      </w:r>
+    </w:p>
+    <w:p>
+      <w:r>
+        <w:t>Приглашение пользователя в компанию</w:t>
+      </w:r>
+      <w:r>
+        <w:t>, редактирование</w:t>
+      </w:r>
+      <w:r>
+        <w:t xml:space="preserve"> прав</w:t>
+      </w:r>
+      <w:r>
+        <w:t>, удаление пользователя</w:t>
+      </w:r>
+      <w:r>
+        <w:t xml:space="preserve"> из компании</w:t>
+      </w:r>
+      <w:r>
+        <w:t>.</w:t>
+      </w:r>
+    </w:p>
+    <w:p>
+      <w:r>
+        <w:t>Приглашение пользователя в компанию. Вводится электронная почта. Разрешения: создание пользователя.</w:t>
+      </w:r>
+    </w:p>
+    <w:p>
+      <w:r>
+        <w:t>Список пользователей. Могут видеть все.</w:t>
+      </w:r>
+    </w:p>
+    <w:p>
+      <w:r>
+        <w:t>Удаление пользователя из компании. Разрешения: удаление пользователя.</w:t>
+      </w:r>
+    </w:p>
+    <w:p>
+      <w:r>
+        <w:t>Управление правами пользователя: только администратор.</w:t>
+      </w:r>
+    </w:p>
+    <w:p>
+      <w:r>
+        <w:t>Управление правами с</w:t>
+      </w:r>
+      <w:r>
+        <w:t>одержит разделы:</w:t>
       </w:r>
     </w:p>
     <w:p>
@@ -747,48 +1277,6 @@
         <w:t>Точки продаж</w:t>
       </w:r>
       <w:r>
-        <w:t xml:space="preserve"> – </w:t>
-      </w:r>
-      <w:r>
-        <w:t>Управление правами на просмотр</w:t>
-      </w:r>
-      <w:r>
-        <w:t xml:space="preserve"> </w:t>
-      </w:r>
-      <w:r>
-        <w:t>списка</w:t>
-      </w:r>
-      <w:r>
-        <w:t>/</w:t>
-      </w:r>
-      <w:r>
-        <w:t>создание</w:t>
-      </w:r>
-      <w:r>
-        <w:t>/</w:t>
-      </w:r>
-      <w:r>
-        <w:t>редактирование</w:t>
-      </w:r>
-      <w:r>
-        <w:t>/</w:t>
-      </w:r>
-      <w:r>
-        <w:t>удаление точек продаж</w:t>
-      </w:r>
-      <w:r>
-        <w:t xml:space="preserve"> в Справочнике</w:t>
-      </w:r>
-      <w:r>
-        <w:t>. Список точек продаж с правами: доступ(есть</w:t>
-      </w:r>
-      <w:r>
-        <w:t>/</w:t>
-      </w:r>
-      <w:r>
-        <w:t>нет).</w:t>
-      </w:r>
-      <w:r>
         <w:t xml:space="preserve"> </w:t>
       </w:r>
     </w:p>
@@ -804,49 +1292,8 @@
         <w:t>Склады</w:t>
       </w:r>
       <w:r>
-        <w:t xml:space="preserve"> – </w:t>
-      </w:r>
-      <w:r>
-        <w:t>Управление правами на просмотр</w:t>
-      </w:r>
-      <w:r>
         <w:t xml:space="preserve"> </w:t>
       </w:r>
-      <w:r>
-        <w:t>списка</w:t>
-      </w:r>
-      <w:r>
-        <w:t>/</w:t>
-      </w:r>
-      <w:r>
-        <w:t>создание</w:t>
-      </w:r>
-      <w:r>
-        <w:t>/</w:t>
-      </w:r>
-      <w:r>
-        <w:t>редактирование</w:t>
-      </w:r>
-      <w:r>
-        <w:t>/</w:t>
-      </w:r>
-      <w:r>
-        <w:t>удаление складов</w:t>
-      </w:r>
-      <w:r>
-        <w:t xml:space="preserve"> в Справочнике</w:t>
-      </w:r>
-      <w:r>
-        <w:t>. Список складов с правами: Просмотр товаро</w:t>
-      </w:r>
-      <w:r>
-        <w:t xml:space="preserve">в, редактирование кол-ва </w:t>
-      </w:r>
-      <w:proofErr w:type="spellStart"/>
-      <w:r>
-        <w:t>товаро</w:t>
-      </w:r>
-      <w:proofErr w:type="spellEnd"/>
     </w:p>
     <w:p>
       <w:pPr>
@@ -862,36 +1309,6 @@
       <w:r>
         <w:t xml:space="preserve"> </w:t>
       </w:r>
-      <w:r>
-        <w:t xml:space="preserve">– Управление правами на просмотр списка </w:t>
-      </w:r>
-      <w:r>
-        <w:t>/</w:t>
-      </w:r>
-      <w:r>
-        <w:t xml:space="preserve">создание </w:t>
-      </w:r>
-      <w:r>
-        <w:t>/</w:t>
-      </w:r>
-      <w:r>
-        <w:t>редактирование</w:t>
-      </w:r>
-      <w:r>
-        <w:t>/</w:t>
-      </w:r>
-      <w:r>
-        <w:t xml:space="preserve"> удаление поставщиков</w:t>
-      </w:r>
-      <w:r>
-        <w:t xml:space="preserve"> в Справочнике</w:t>
-      </w:r>
-      <w:r>
-        <w:t>.</w:t>
-      </w:r>
-      <w:r>
-        <w:t xml:space="preserve"> Список поставщиков с правами: доступ(есть\нет).</w:t>
-      </w:r>
     </w:p>
     <w:p>
       <w:pPr>
@@ -904,12 +1321,6 @@
       <w:r>
         <w:t>Покупатели</w:t>
       </w:r>
-      <w:r>
-        <w:t xml:space="preserve"> – аналогично </w:t>
-      </w:r>
-      <w:r>
-        <w:t>поставщикам.</w:t>
-      </w:r>
     </w:p>
     <w:p>
       <w:pPr>
@@ -920,42 +1331,35 @@
         </w:numPr>
       </w:pPr>
       <w:r>
+        <w:lastRenderedPageBreak/>
+        <w:t>Т</w:t>
+      </w:r>
+      <w:r>
+        <w:t>оварные группы</w:t>
+      </w:r>
+    </w:p>
+    <w:p>
+      <w:pPr>
+        <w:pStyle w:val="a3"/>
+        <w:numPr>
+          <w:ilvl w:val="0"/>
+          <w:numId w:val="5"/>
+        </w:numPr>
+      </w:pPr>
+      <w:r>
         <w:t>Товары</w:t>
       </w:r>
-      <w:r>
-        <w:t xml:space="preserve"> - Управление правами на просмотр списка </w:t>
-      </w:r>
-      <w:r>
-        <w:t>/</w:t>
-      </w:r>
-      <w:r>
-        <w:t xml:space="preserve">создание </w:t>
-      </w:r>
-      <w:r>
-        <w:t>/</w:t>
-      </w:r>
-      <w:r>
-        <w:t>редактирование</w:t>
-      </w:r>
-      <w:r>
-        <w:t>/</w:t>
-      </w:r>
-      <w:r>
-        <w:t xml:space="preserve"> удаление товаров и групп товаров в Справочнике.</w:t>
-      </w:r>
-      <w:r>
-        <w:t xml:space="preserve"> На </w:t>
-      </w:r>
-      <w:proofErr w:type="gramStart"/>
-      <w:r>
-        <w:t xml:space="preserve">доступ </w:t>
-      </w:r>
-      <w:r>
-        <w:t xml:space="preserve"> Список</w:t>
-      </w:r>
-      <w:proofErr w:type="gramEnd"/>
-      <w:r>
-        <w:t xml:space="preserve"> групп товаров с установкой вознаграждения сотрудника за продажу в зависимости от типа цены.</w:t>
+    </w:p>
+    <w:p>
+      <w:pPr>
+        <w:pStyle w:val="a3"/>
+        <w:numPr>
+          <w:ilvl w:val="0"/>
+          <w:numId w:val="5"/>
+        </w:numPr>
+      </w:pPr>
+      <w:r>
+        <w:t>Вознаграждения</w:t>
       </w:r>
     </w:p>
     <w:tbl>
@@ -1286,6 +1690,54 @@
         </w:numPr>
       </w:pPr>
       <w:r>
+        <w:t>Продажи</w:t>
+      </w:r>
+    </w:p>
+    <w:p>
+      <w:pPr>
+        <w:pStyle w:val="a3"/>
+        <w:numPr>
+          <w:ilvl w:val="0"/>
+          <w:numId w:val="5"/>
+        </w:numPr>
+      </w:pPr>
+      <w:r>
+        <w:t>Управление товарным запасом</w:t>
+      </w:r>
+    </w:p>
+    <w:p>
+      <w:pPr>
+        <w:pStyle w:val="a3"/>
+        <w:numPr>
+          <w:ilvl w:val="0"/>
+          <w:numId w:val="5"/>
+        </w:numPr>
+      </w:pPr>
+      <w:r>
+        <w:t>Пользователи</w:t>
+      </w:r>
+    </w:p>
+    <w:p>
+      <w:pPr>
+        <w:pStyle w:val="a3"/>
+        <w:numPr>
+          <w:ilvl w:val="0"/>
+          <w:numId w:val="5"/>
+        </w:numPr>
+      </w:pPr>
+      <w:r>
+        <w:t>Цены. Розница, мелкий, средний и крупный опт.</w:t>
+      </w:r>
+    </w:p>
+    <w:p>
+      <w:pPr>
+        <w:pStyle w:val="a3"/>
+        <w:numPr>
+          <w:ilvl w:val="0"/>
+          <w:numId w:val="5"/>
+        </w:numPr>
+      </w:pPr>
+      <w:r>
         <w:t>Информация о компании</w:t>
       </w:r>
       <w:r>
@@ -1313,7 +1765,31 @@
     </w:p>
     <w:p>
       <w:r>
-        <w:t>Поля: наименование, краткое описание, адрес.</w:t>
+        <w:t>Поля</w:t>
+      </w:r>
+      <w:r>
+        <w:t xml:space="preserve"> при создании и </w:t>
+      </w:r>
+      <w:proofErr w:type="spellStart"/>
+      <w:r>
+        <w:t>ред</w:t>
+      </w:r>
+      <w:proofErr w:type="spellEnd"/>
+      <w:r>
+        <w:t>: наименование, краткое описание, адрес.</w:t>
+      </w:r>
+    </w:p>
+    <w:p>
+      <w:r>
+        <w:t>Разрешения для создания, ред. и удаления: создать и удалять точки продаж.</w:t>
+      </w:r>
+    </w:p>
+    <w:p>
+      <w:r>
+        <w:t>Разрешения для просмотра: видимость</w:t>
+      </w:r>
+      <w:r>
+        <w:t>.</w:t>
       </w:r>
     </w:p>
     <w:p>
@@ -1331,7 +1807,23 @@
     </w:p>
     <w:p>
       <w:r>
-        <w:t>Поля: наименование, краткое описание, адрес.</w:t>
+        <w:t>Поля</w:t>
+      </w:r>
+      <w:r>
+        <w:t xml:space="preserve"> при создании</w:t>
+      </w:r>
+      <w:r>
+        <w:t>: наименование, краткое описание, адрес.</w:t>
+      </w:r>
+    </w:p>
+    <w:p>
+      <w:r>
+        <w:t>Разрешения для создания, ред. и удаления: создать и удалять склады.</w:t>
+      </w:r>
+    </w:p>
+    <w:p>
+      <w:r>
+        <w:t>Разрешения для просмотра: видимость.</w:t>
       </w:r>
     </w:p>
     <w:p>
@@ -1349,7 +1841,36 @@
     </w:p>
     <w:p>
       <w:r>
-        <w:t>Поля: наименование, краткое описание. + реквизиты организации</w:t>
+        <w:t>Поля</w:t>
+      </w:r>
+      <w:r>
+        <w:t xml:space="preserve"> для </w:t>
+      </w:r>
+      <w:proofErr w:type="spellStart"/>
+      <w:r>
+        <w:t>созд</w:t>
+      </w:r>
+      <w:proofErr w:type="spellEnd"/>
+      <w:r>
+        <w:t xml:space="preserve"> и </w:t>
+      </w:r>
+      <w:proofErr w:type="spellStart"/>
+      <w:r>
+        <w:t>ред</w:t>
+      </w:r>
+      <w:proofErr w:type="spellEnd"/>
+      <w:r>
+        <w:t>: наименование, краткое описание. + реквизиты организации</w:t>
+      </w:r>
+    </w:p>
+    <w:p>
+      <w:r>
+        <w:t>Разрешения для создания, ред. и удаления: создать и удалять поставщиков.</w:t>
+      </w:r>
+    </w:p>
+    <w:p>
+      <w:r>
+        <w:t>Разрешения для просмотра: доступ.</w:t>
       </w:r>
     </w:p>
     <w:p>
@@ -1367,7 +1888,13 @@
     </w:p>
     <w:p>
       <w:r>
-        <w:t>Поля:</w:t>
+        <w:t>Поля</w:t>
+      </w:r>
+      <w:r>
+        <w:t xml:space="preserve"> при создании и удалении</w:t>
+      </w:r>
+      <w:r>
+        <w:t>:</w:t>
       </w:r>
       <w:r>
         <w:t xml:space="preserve"> наименование, краткое описание, тип</w:t>
@@ -1388,6 +1915,16 @@
       </w:r>
     </w:p>
     <w:p>
+      <w:r>
+        <w:t>Разрешения для создания, ред. и удаления: создать и удалять покупателя.</w:t>
+      </w:r>
+    </w:p>
+    <w:p>
+      <w:r>
+        <w:t>Разрешения для просмотра: доступ.</w:t>
+      </w:r>
+    </w:p>
+    <w:p>
       <w:pPr>
         <w:pStyle w:val="3"/>
       </w:pPr>
@@ -1403,6 +1940,50 @@
     <w:p>
       <w:r>
         <w:t>Создание, редактирование и удаление товаров.</w:t>
+      </w:r>
+      <w:r>
+        <w:t xml:space="preserve"> Импорт товаров и товарных групп из файла(</w:t>
+      </w:r>
+      <w:r>
+        <w:t>*.</w:t>
+      </w:r>
+      <w:proofErr w:type="spellStart"/>
+      <w:r>
+        <w:rPr>
+          <w:lang w:val="en-US"/>
+        </w:rPr>
+        <w:t>xls</w:t>
+      </w:r>
+      <w:proofErr w:type="spellEnd"/>
+      <w:r>
+        <w:t>)</w:t>
+      </w:r>
+    </w:p>
+    <w:p>
+      <w:r>
+        <w:t>Разрешения для просмотра: доступ к товарной группе.</w:t>
+      </w:r>
+    </w:p>
+    <w:p>
+      <w:r>
+        <w:lastRenderedPageBreak/>
+        <w:t xml:space="preserve">Разрешения </w:t>
+      </w:r>
+      <w:proofErr w:type="gramStart"/>
+      <w:r>
+        <w:t>для создание</w:t>
+      </w:r>
+      <w:proofErr w:type="gramEnd"/>
+      <w:r>
+        <w:t xml:space="preserve">, </w:t>
+      </w:r>
+      <w:proofErr w:type="spellStart"/>
+      <w:r>
+        <w:t>ред</w:t>
+      </w:r>
+      <w:proofErr w:type="spellEnd"/>
+      <w:r>
+        <w:t>, удаление товаров и групп: создание и удаление.</w:t>
       </w:r>
     </w:p>
     <w:p>
@@ -1472,154 +2053,218 @@
         <w:pStyle w:val="2"/>
       </w:pPr>
       <w:r>
-        <w:lastRenderedPageBreak/>
-        <w:t>Первый вход в систему</w:t>
-      </w:r>
-    </w:p>
-    <w:p>
+        <w:t>Создание пользователей и вход</w:t>
+      </w:r>
+    </w:p>
+    <w:p>
+      <w:r>
+        <w:t>Пользователь может зарегистрироваться сам, либо получить приглашение в компанию от уже зарегистрированного пользователя.</w:t>
+      </w:r>
+    </w:p>
+    <w:p>
+      <w:r>
+        <w:t xml:space="preserve">Самостоятельная регистрация: </w:t>
+      </w:r>
       <w:r>
         <w:t xml:space="preserve">Пользователь регистрируется. </w:t>
       </w:r>
       <w:r>
-        <w:t xml:space="preserve">Система автоматически создает </w:t>
-      </w:r>
-      <w:r>
-        <w:t>Основной склад, точку продаж, пользователя “</w:t>
-      </w:r>
-      <w:r>
-        <w:t>Директор</w:t>
-      </w:r>
-      <w:r>
-        <w:t>”</w:t>
-      </w:r>
-      <w:r>
-        <w:t xml:space="preserve"> с максимальными правами</w:t>
-      </w:r>
-      <w:r>
-        <w:t xml:space="preserve"> типа </w:t>
-      </w:r>
-      <w:r>
-        <w:t>“</w:t>
+        <w:t>Вводит свою почту, пароль. Система высылает на указанную почту письмо с подтверждением. Пользователь переходит по ссылке в письме</w:t>
+      </w:r>
+      <w:r>
+        <w:t xml:space="preserve"> </w:t>
+      </w:r>
+      <w:r>
+        <w:t xml:space="preserve">вида </w:t>
+      </w:r>
+      <w:r>
+        <w:t>/</w:t>
       </w:r>
       <w:r>
         <w:rPr>
           <w:lang w:val="en-US"/>
         </w:rPr>
-        <w:t>admin</w:t>
-      </w:r>
-      <w:r>
-        <w:t>”</w:t>
-      </w:r>
-      <w:r>
-        <w:t>. При первом входе он проходит несколько шагов первоначальной настройки системы:</w:t>
-      </w:r>
-    </w:p>
-    <w:p>
-      <w:r>
-        <w:t>Экран 1: общая информ</w:t>
-      </w:r>
-      <w:r>
-        <w:t>ация. Название компании, почта.</w:t>
-      </w:r>
-    </w:p>
-    <w:p>
-      <w:r>
-        <w:t>Экран 2: добавление товаров в справочник</w:t>
-      </w:r>
-      <w:r>
-        <w:t>. Можно добавлять вручную, либо импортировать из файла</w:t>
-      </w:r>
-      <w:r>
-        <w:t xml:space="preserve"> </w:t>
-      </w:r>
-      <w:r>
-        <w:t>(</w:t>
-      </w:r>
-      <w:r>
-        <w:t>*.</w:t>
-      </w:r>
-      <w:proofErr w:type="spellStart"/>
+        <w:t>user</w:t>
+      </w:r>
+      <w:r>
+        <w:t>/</w:t>
+      </w:r>
+      <w:proofErr w:type="gramStart"/>
       <w:r>
         <w:rPr>
           <w:lang w:val="en-US"/>
         </w:rPr>
-        <w:t>xls</w:t>
-      </w:r>
-      <w:proofErr w:type="spellEnd"/>
-      <w:r>
-        <w:t>, *.</w:t>
+        <w:t>confirm</w:t>
+      </w:r>
+      <w:r>
+        <w:t>?h</w:t>
       </w:r>
       <w:r>
         <w:rPr>
           <w:lang w:val="en-US"/>
         </w:rPr>
-        <w:t>csv</w:t>
-      </w:r>
-      <w:r>
-        <w:t>)</w:t>
-      </w:r>
-      <w:r>
-        <w:t>. Файлы зад</w:t>
-      </w:r>
-      <w:r>
-        <w:t>анного формата, ссылка для скач</w:t>
-      </w:r>
-      <w:r>
-        <w:t>ивания образца файла присутствует на экране. При добавлении товара в справочник, он автоматическ</w:t>
-      </w:r>
-      <w:r>
-        <w:t>и добавляется на основной склад (есть галочка).</w:t>
-      </w:r>
-    </w:p>
-    <w:p>
-      <w:pPr>
-        <w:pStyle w:val="2"/>
-      </w:pPr>
-      <w:r>
-        <w:t>Создание подразделения</w:t>
-      </w:r>
-    </w:p>
-    <w:p>
-      <w:r>
-        <w:t>В системе два типа подразделений: Точка продаж и Склад.</w:t>
-      </w:r>
-    </w:p>
-    <w:p>
-      <w:r>
-        <w:t>Создание склада. Поля: Название склада</w:t>
+        <w:t>ash</w:t>
+      </w:r>
+      <w:proofErr w:type="gramEnd"/>
+      <w:r>
+        <w:t>=2342342343&amp;</w:t>
+      </w:r>
+      <w:r>
+        <w:rPr>
+          <w:lang w:val="en-US"/>
+        </w:rPr>
+        <w:t>user</w:t>
+      </w:r>
+      <w:r>
+        <w:t>_</w:t>
+      </w:r>
+      <w:r>
+        <w:rPr>
+          <w:lang w:val="en-US"/>
+        </w:rPr>
+        <w:t>id</w:t>
+      </w:r>
+      <w:r>
+        <w:t>=12</w:t>
       </w:r>
       <w:r>
         <w:t>.</w:t>
       </w:r>
-    </w:p>
-    <w:p>
-      <w:r>
-        <w:t>Создание точки продаж. Поля: Название точки продаж, выбрать склад из выпадающего списка.</w:t>
-      </w:r>
-    </w:p>
-    <w:p>
-      <w:pPr>
-        <w:pStyle w:val="2"/>
-      </w:pPr>
-      <w:r>
-        <w:t>Создание пользователя:</w:t>
-      </w:r>
-    </w:p>
-    <w:p>
-      <w:r>
-        <w:t xml:space="preserve">Главный пользователь создается при регистрации в системе. Создание нового пользователя (работника компании) происходит на вкладке </w:t>
+      <w:r>
+        <w:t xml:space="preserve"> Если </w:t>
+      </w:r>
+      <w:r>
+        <w:rPr>
+          <w:lang w:val="en-US"/>
+        </w:rPr>
+        <w:t>Hash</w:t>
+      </w:r>
+      <w:r>
+        <w:t xml:space="preserve"> </w:t>
+      </w:r>
+      <w:r>
+        <w:t xml:space="preserve">в ссылке соответствует </w:t>
+      </w:r>
+      <w:r>
+        <w:rPr>
+          <w:lang w:val="en-US"/>
+        </w:rPr>
+        <w:t>hash</w:t>
+      </w:r>
+      <w:r>
+        <w:t xml:space="preserve">, сгенерированному при регистрации, то пользователь переводится в разряд подтвержденных. </w:t>
+      </w:r>
+    </w:p>
+    <w:p>
+      <w:r>
+        <w:t>Если</w:t>
+      </w:r>
+      <w:r>
+        <w:t xml:space="preserve"> </w:t>
+      </w:r>
+      <w:r>
+        <w:t>в</w:t>
+      </w:r>
+      <w:r>
+        <w:t xml:space="preserve"> </w:t>
+      </w:r>
+      <w:r>
+        <w:t>таблице</w:t>
+      </w:r>
+      <w:r>
+        <w:t xml:space="preserve"> </w:t>
+      </w:r>
+      <w:r>
+        <w:rPr>
+          <w:lang w:val="en-US"/>
+        </w:rPr>
+        <w:t>users</w:t>
+      </w:r>
+      <w:r>
+        <w:t>_</w:t>
+      </w:r>
+      <w:r>
+        <w:rPr>
+          <w:lang w:val="en-US"/>
+        </w:rPr>
+        <w:t>in</w:t>
+      </w:r>
+      <w:r>
+        <w:t>_</w:t>
+      </w:r>
+      <w:r>
+        <w:rPr>
+          <w:lang w:val="en-US"/>
+        </w:rPr>
+        <w:t>companies</w:t>
+      </w:r>
+      <w:r>
+        <w:t xml:space="preserve"> </w:t>
+      </w:r>
+      <w:r>
+        <w:t xml:space="preserve">нет записи, где </w:t>
+      </w:r>
+      <w:r>
+        <w:rPr>
+          <w:lang w:val="en-US"/>
+        </w:rPr>
+        <w:t>user</w:t>
+      </w:r>
+      <w:r>
+        <w:t>_</w:t>
+      </w:r>
+      <w:r>
+        <w:rPr>
+          <w:lang w:val="en-US"/>
+        </w:rPr>
+        <w:t>id</w:t>
+      </w:r>
+      <w:r>
+        <w:t xml:space="preserve"> = </w:t>
+      </w:r>
+      <w:r>
+        <w:rPr>
+          <w:lang w:val="en-US"/>
+        </w:rPr>
+        <w:t>id</w:t>
+      </w:r>
+      <w:r>
+        <w:t xml:space="preserve"> </w:t>
+      </w:r>
+      <w:r>
+        <w:t xml:space="preserve">пользователя, то создается Новая компания с именем </w:t>
       </w:r>
       <w:r>
         <w:t>“</w:t>
       </w:r>
       <w:r>
-        <w:t>Справочник-Пользователи-Новый пользователь</w:t>
+        <w:t>Новая компания</w:t>
       </w:r>
       <w:r>
         <w:t>”</w:t>
       </w:r>
       <w:r>
-        <w:t xml:space="preserve">. При создании нового пользователя высылается </w:t>
+        <w:t xml:space="preserve"> и пользователь становится первым участником этой компании.</w:t>
+      </w:r>
+      <w:r>
+        <w:t xml:space="preserve"> Пользователь получает статус </w:t>
+      </w:r>
+      <w:r>
+        <w:rPr>
+          <w:lang w:val="en-US"/>
+        </w:rPr>
+        <w:t>Admin</w:t>
+      </w:r>
+      <w:r>
+        <w:t xml:space="preserve"> </w:t>
+      </w:r>
+      <w:r>
+        <w:t>в этой компании</w:t>
+      </w:r>
+    </w:p>
+    <w:p>
+      <w:r>
+        <w:t xml:space="preserve">Регистрация по приглашению: Пользователь компании с соответствующими правами вводит </w:t>
       </w:r>
       <w:r>
         <w:rPr>
@@ -1628,150 +2273,98 @@
         <w:t>email</w:t>
       </w:r>
       <w:r>
-        <w:t xml:space="preserve"> </w:t>
-      </w:r>
-      <w:r>
-        <w:t xml:space="preserve">на указанный адрес, в котором находится регистрационная ссылка. </w:t>
-      </w:r>
-    </w:p>
-    <w:p>
-      <w:r>
-        <w:t>Один из главных элементов системы – управление правами пользователей. Права доступа устанавливаются для:</w:t>
-      </w:r>
-    </w:p>
-    <w:p>
-      <w:pPr>
-        <w:pStyle w:val="a3"/>
-        <w:numPr>
-          <w:ilvl w:val="0"/>
-          <w:numId w:val="2"/>
-        </w:numPr>
-      </w:pPr>
-      <w:r>
-        <w:t>Каждого подразделения</w:t>
-      </w:r>
-      <w:r>
-        <w:t xml:space="preserve"> </w:t>
-      </w:r>
-      <w:r>
-        <w:t>(склад, точка продаж)</w:t>
-      </w:r>
-    </w:p>
-    <w:p>
-      <w:pPr>
-        <w:pStyle w:val="a3"/>
-        <w:numPr>
-          <w:ilvl w:val="0"/>
-          <w:numId w:val="2"/>
-        </w:numPr>
-      </w:pPr>
-      <w:r>
-        <w:t>Для типов цен</w:t>
-      </w:r>
-    </w:p>
-    <w:p>
-      <w:pPr>
-        <w:pStyle w:val="a3"/>
-        <w:numPr>
-          <w:ilvl w:val="0"/>
-          <w:numId w:val="2"/>
-        </w:numPr>
-      </w:pPr>
-      <w:r>
-        <w:t>Для работы со справочником</w:t>
-      </w:r>
-    </w:p>
-    <w:p>
-      <w:r>
-        <w:t xml:space="preserve">Для каждого из вышеперечисленных элементов системы существуют свои разрешения, например, для Склада это </w:t>
+        <w:t xml:space="preserve">. Если в системе уже есть пользователь с таким </w:t>
+      </w:r>
+      <w:r>
+        <w:rPr>
+          <w:lang w:val="en-US"/>
+        </w:rPr>
+        <w:t>email</w:t>
+      </w:r>
+      <w:r>
+        <w:t xml:space="preserve">, то просто вносится запись в таблицу </w:t>
+      </w:r>
+      <w:r>
+        <w:rPr>
+          <w:lang w:val="en-US"/>
+        </w:rPr>
+        <w:t>users</w:t>
+      </w:r>
+      <w:r>
+        <w:t>_</w:t>
+      </w:r>
+      <w:r>
+        <w:rPr>
+          <w:lang w:val="en-US"/>
+        </w:rPr>
+        <w:t>in</w:t>
+      </w:r>
+      <w:r>
+        <w:t>_</w:t>
+      </w:r>
+      <w:r>
+        <w:rPr>
+          <w:lang w:val="en-US"/>
+        </w:rPr>
+        <w:t>companies</w:t>
+      </w:r>
+      <w:r>
+        <w:t xml:space="preserve">. </w:t>
+      </w:r>
+      <w:r>
+        <w:t xml:space="preserve">Если нет, то создается новый пользователь с именем </w:t>
       </w:r>
       <w:r>
         <w:t>“</w:t>
       </w:r>
       <w:r>
-        <w:t>Просмотр товаров</w:t>
+        <w:t>Новый пользователь</w:t>
       </w:r>
       <w:r>
         <w:t>”</w:t>
       </w:r>
       <w:r>
-        <w:t xml:space="preserve">, </w:t>
-      </w:r>
-      <w:r>
-        <w:t>“</w:t>
-      </w:r>
-      <w:r>
-        <w:t>Работа с товарами (продажи, создание отгрузки, приемка и т.д.)</w:t>
-      </w:r>
-      <w:r>
-        <w:t>”</w:t>
-      </w:r>
-      <w:r>
-        <w:t xml:space="preserve">, </w:t>
-      </w:r>
-    </w:p>
-    <w:p>
-      <w:pPr>
-        <w:pStyle w:val="2"/>
-      </w:pPr>
-      <w:r>
-        <w:t>Изменение кол-ва товаров на складах</w:t>
-      </w:r>
-    </w:p>
-    <w:p>
-      <w:r>
-        <w:t>Никакой пользователь не может изменить кол-во товара на складе вручную. Кол-во можно менять путем совершения операций:</w:t>
-      </w:r>
-    </w:p>
-    <w:p>
-      <w:pPr>
-        <w:pStyle w:val="a3"/>
-        <w:numPr>
-          <w:ilvl w:val="0"/>
-          <w:numId w:val="1"/>
-        </w:numPr>
-      </w:pPr>
-      <w:r>
-        <w:t>Перемещение со склада на склад</w:t>
-      </w:r>
-    </w:p>
-    <w:p>
-      <w:pPr>
-        <w:pStyle w:val="a3"/>
-        <w:numPr>
-          <w:ilvl w:val="0"/>
-          <w:numId w:val="1"/>
-        </w:numPr>
-      </w:pPr>
-      <w:r>
-        <w:t>Поступление от поставщика</w:t>
-      </w:r>
-    </w:p>
-    <w:p>
-      <w:pPr>
-        <w:pStyle w:val="a3"/>
-        <w:numPr>
-          <w:ilvl w:val="0"/>
-          <w:numId w:val="1"/>
-        </w:numPr>
-      </w:pPr>
-      <w:r>
-        <w:t>Продажа</w:t>
-      </w:r>
-    </w:p>
-    <w:p>
-      <w:pPr>
-        <w:pStyle w:val="a3"/>
-        <w:numPr>
-          <w:ilvl w:val="0"/>
-          <w:numId w:val="1"/>
-        </w:numPr>
-      </w:pPr>
-      <w:r>
-        <w:t>Возврат бракованного товара</w:t>
-      </w:r>
-    </w:p>
-    <w:p/>
+        <w:t xml:space="preserve">, генерируется </w:t>
+      </w:r>
+      <w:proofErr w:type="spellStart"/>
+      <w:r>
+        <w:t>хэш</w:t>
+      </w:r>
+      <w:proofErr w:type="spellEnd"/>
+      <w:r>
+        <w:t xml:space="preserve"> для подтверждения, создается запись в таблице </w:t>
+      </w:r>
+      <w:r>
+        <w:rPr>
+          <w:lang w:val="en-US"/>
+        </w:rPr>
+        <w:t>users</w:t>
+      </w:r>
+      <w:r>
+        <w:t>_</w:t>
+      </w:r>
+      <w:r>
+        <w:rPr>
+          <w:lang w:val="en-US"/>
+        </w:rPr>
+        <w:t>in</w:t>
+      </w:r>
+      <w:r>
+        <w:t>_</w:t>
+      </w:r>
+      <w:r>
+        <w:rPr>
+          <w:lang w:val="en-US"/>
+        </w:rPr>
+        <w:t>companies</w:t>
+      </w:r>
+      <w:r>
+        <w:t xml:space="preserve">. </w:t>
+      </w:r>
+      <w:r>
+        <w:t xml:space="preserve">Он переходит по этой ссылке, автоматически переводится в разряд подтвержденных. После чего может войти в систему с временным паролем. </w:t>
+      </w:r>
+    </w:p>
     <w:sectPr>
       <w:pgSz w:w="11906" w:h="16838"/>
       <w:pgMar w:top="1134" w:right="850" w:bottom="1134" w:left="1701" w:header="708" w:footer="708" w:gutter="0"/>
@@ -3191,7 +3784,7 @@
 </file>
 
 <file path=customXml/itemProps1.xml><?xml version="1.0" encoding="utf-8"?>
-<ds:datastoreItem xmlns:ds="http://schemas.openxmlformats.org/officeDocument/2006/customXml" ds:itemID="{6BE5C6DF-91F5-4ED9-8B31-EF948DB43684}">
+<ds:datastoreItem xmlns:ds="http://schemas.openxmlformats.org/officeDocument/2006/customXml" ds:itemID="{4A03A43E-AF4B-4577-B9C9-CE7734184F20}">
   <ds:schemaRefs>
     <ds:schemaRef ds:uri="http://schemas.openxmlformats.org/officeDocument/2006/bibliography"/>
   </ds:schemaRefs>
